--- a/docs/Paper_Beta.docx
+++ b/docs/Paper_Beta.docx
@@ -884,8 +884,8 @@
                 </w:rPr>
               </w:sdtEndPr>
               <w:sdtContent>
-                <w:bookmarkStart w:id="6" w:name="_Toc136927406"/>
-                <w:bookmarkStart w:id="7" w:name="_Toc136592274"/>
+                <w:bookmarkStart w:id="6" w:name="_Toc136592274"/>
+                <w:bookmarkStart w:id="7" w:name="_Toc136927406"/>
                 <w:bookmarkStart w:id="8" w:name="_Toc136593404"/>
                 <w:bookmarkStart w:id="9" w:name="_Toc136593649"/>
                 <w:bookmarkStart w:id="10" w:name="_Toc137206717"/>
@@ -1214,18 +1214,58 @@
       <w:pPr>
         <w:pStyle w:val="71"/>
         <w:ind w:firstLine="480"/>
-      </w:pPr>
-      <w:r>
-        <w:rPr>
-          <w:rFonts w:hint="eastAsia"/>
-        </w:rPr>
-        <w:t>在08年“汶川大地震”发生以后，羌族的非物质文化遗产的保护与传承工作受到了巨大的影响。地震毁坏了聚集在四川（尤其是汶川）的众多羌族人的家园，比如羌族最大的寨——萝卜寨，被地震几乎毁灭了所有的黄泥房屋，当地许多与羌文化有关的东西也遭受到了不同程度的毁坏。地震给羌族文化造成的破坏是严重的，对羌文化采取有力措施进行抢救、保护与利用，这几年都在开展，但还是鲜有人知道这个伟大民族的文化精髓。因此，结合当下现状与数字媒体技术专业所学的内容，一个围绕拯救羌族文化展开的智趣游戏的开发成为了我们的课题。</w:t>
-      </w:r>
-      <w:r>
-        <w:rPr>
-          <w:rStyle w:val="36"/>
-        </w:rPr>
-        <w:commentReference w:id="3"/>
+        <w:rPr>
+          <w:rFonts w:hint="eastAsia"/>
+          <w:lang w:val="en-US" w:eastAsia="zh-CN"/>
+        </w:rPr>
+      </w:pPr>
+      <w:r>
+        <w:rPr>
+          <w:rFonts w:hint="eastAsia"/>
+          <w:lang w:eastAsia="zh-CN"/>
+        </w:rPr>
+        <w:t>羌族传统文化是中华文明的重要组成部分。然而随着工业化与全球化的冲击，以及</w:t>
+      </w:r>
+      <w:r>
+        <w:rPr>
+          <w:rFonts w:hint="eastAsia"/>
+          <w:lang w:val="en-US" w:eastAsia="zh-CN"/>
+        </w:rPr>
+        <w:t>5.12汶川特大地震的重大打击，羌族自然聚居地、羌族原生文化栖息地遭受重创，羌族传统文化面临着消亡的危险。如何结合时代发展、从自身专业技能出发，有针对性地对民族文化资源的保护手段，提出可操作强的解决措施和具体项目，具有重要意义。</w:t>
+      </w:r>
+    </w:p>
+    <w:p>
+      <w:pPr>
+        <w:pStyle w:val="71"/>
+        <w:ind w:firstLine="480"/>
+        <w:rPr>
+          <w:rFonts w:hint="eastAsia"/>
+          <w:lang w:val="en-US" w:eastAsia="zh-CN"/>
+        </w:rPr>
+      </w:pPr>
+      <w:r>
+        <w:rPr>
+          <w:rFonts w:hint="eastAsia"/>
+          <w:lang w:val="en-US" w:eastAsia="zh-CN"/>
+        </w:rPr>
+        <w:t>而保护非物质文化遗产的一类重要途径，是进行有效的普及与传播。结合数字媒体领域现状可知，电子游戏由于其在交互性、竞争性与挑战性等多方面的特点，具有巨大的教育潜质，可作为一种高效的知识载体，为用户传递丰富的信息，具有显著的普及与传播作用。将丰富的羌族文化元素引入，设计弘扬羌族特色的手机游戏，使游戏、文化与教育相结合，将为上述多个领域带来良好的机遇的发展空间，促进游戏的教育性、教育的趣味性，以及羌族文化的弘扬与传承。</w:t>
+      </w:r>
+    </w:p>
+    <w:p>
+      <w:pPr>
+        <w:pStyle w:val="71"/>
+        <w:ind w:firstLine="480"/>
+        <w:rPr>
+          <w:rFonts w:hint="eastAsia"/>
+          <w:lang w:val="en-US" w:eastAsia="zh-CN"/>
+        </w:rPr>
+      </w:pPr>
+      <w:r>
+        <w:rPr>
+          <w:rFonts w:hint="eastAsia"/>
+          <w:lang w:val="en-US" w:eastAsia="zh-CN"/>
+        </w:rPr>
+        <w:t>本文基于将游戏与文化、教育等领域相结合，以促进传播与弘扬羌族文化为目的，从游戏开发的技术角度，试图在明确原则、呈现现状、分析问题的同时，针对性地提出一系列关于游戏技术的实现方案，并详细阐述核心功能的技术开发流程。</w:t>
       </w:r>
     </w:p>
     <w:p>
@@ -1271,7 +1311,7 @@
         <w:rPr>
           <w:rStyle w:val="74"/>
         </w:rPr>
-        <w:commentReference w:id="4"/>
+        <w:commentReference w:id="3"/>
       </w:r>
       <w:r>
         <w:rPr>
@@ -1279,7 +1319,7 @@
           <w:rFonts w:hint="eastAsia"/>
           <w:lang w:val="en-US" w:eastAsia="zh-CN"/>
         </w:rPr>
-        <w:t>羌族文化；数字媒体；游戏开发；文化抢救</w:t>
+        <w:t>羌族文化；数字媒体；电子游戏；文化保护；教育</w:t>
       </w:r>
     </w:p>
     <w:p>
@@ -1464,12 +1504,42 @@
       <w:pPr>
         <w:pStyle w:val="3"/>
         <w:ind w:firstLine="480"/>
-      </w:pPr>
-      <w:r>
-        <w:rPr>
-          <w:rFonts w:hint="eastAsia"/>
-        </w:rPr>
-        <w:t>In the 08 years since the "Wenchuan earthquake" occurred, the protection and inheritance of the work of the intangible cultural heritage has been a huge influence. The earthquake destroyed a gathering in Sichuan (especially Wenchuan) many of the Qiang people's homes, such as the largest Qiang Zhai -- radish village, is the earthquake destroyed almost all of the yellow house, and many of the local Qiang culture related things also suffered different degrees of destruction. The damage caused by the earthquake to the Qiang culture is serious, take effective measures to rescue, protection and utilization of Qiang culture, all these years in development, but few people know that this great national culture. Therefore, according to the current situation and digital media technology content learned, a focus on saving Qiang culture expanded fun game development has become our subject.</w:t>
+        <w:rPr>
+          <w:rFonts w:hint="eastAsia"/>
+        </w:rPr>
+      </w:pPr>
+      <w:r>
+        <w:rPr>
+          <w:rFonts w:hint="eastAsia"/>
+        </w:rPr>
+        <w:t>The Qiang traditional culture is an important part of the Chinese civilization. However, with the impact of industrialization and globalization, as well as a major blow to the 5.12 Wenchuan Earthquake, the Qiang nationality settlements and the native cultural habitats have been hit hard. The traditional culture of the Qiang people is in danger of disappearing. How to combine the development of the times, starting from their own professional skills, targeted protection of ethnic cultural resources, and putting forward actionable solutions and specific projects are of great significance.</w:t>
+      </w:r>
+    </w:p>
+    <w:p>
+      <w:pPr>
+        <w:pStyle w:val="3"/>
+        <w:ind w:firstLine="480"/>
+        <w:rPr>
+          <w:rFonts w:hint="eastAsia"/>
+        </w:rPr>
+      </w:pPr>
+      <w:r>
+        <w:rPr>
+          <w:rFonts w:hint="eastAsia"/>
+        </w:rPr>
+        <w:t>One important way to protect intangible cultural heritage is to effectively spread and spread it. Combining with the status quo in the field of digital media, video games have great educational potential due to their characteristics in terms of interactivity, competitiveness, and challenges, and can be used as an efficient knowledge carrier to deliver rich information to users and have significant advantages. The role of popularization and dissemination. The introduction of a wealth of Qiang cultural elements, designing mobile games that promote Qiang characteristics, and integrating games, culture, and education, will provide good opportunities for development in these areas, and promote the educational and educational fun of games. , as well as the promotion and inheritance of the Qiang culture.</w:t>
+      </w:r>
+    </w:p>
+    <w:p>
+      <w:pPr>
+        <w:pStyle w:val="3"/>
+        <w:ind w:firstLine="480"/>
+      </w:pPr>
+      <w:r>
+        <w:rPr>
+          <w:rFonts w:hint="eastAsia"/>
+        </w:rPr>
+        <w:t>This paper is based on the combination of games and culture, education and other fields, and aims to promote the promotion and promotion of the Qiang culture. From the technical point of view of game development, it attempts to formulate a series of targeted statements while clarifying principles, presenting the status quo, and analyzing problems. Besides, it also introduce the implementation of game technology, and elaborated the technological development process of core functions.</w:t>
       </w:r>
     </w:p>
     <w:p>
@@ -1495,14 +1565,14 @@
         <w:rPr>
           <w:rStyle w:val="36"/>
         </w:rPr>
-        <w:commentReference w:id="5"/>
-      </w:r>
-      <w:r>
-        <w:rPr>
-          <w:rFonts w:hint="eastAsia"/>
-          <w:lang w:val="en-US" w:eastAsia="zh-CN"/>
-        </w:rPr>
-        <w:t>Qiang Culture; Digital media technology; Game development; Culture saving</w:t>
+        <w:commentReference w:id="4"/>
+      </w:r>
+      <w:r>
+        <w:rPr>
+          <w:rFonts w:hint="eastAsia"/>
+          <w:lang w:val="en-US" w:eastAsia="zh-CN"/>
+        </w:rPr>
+        <w:t>Qiang Culture; Digital media technology; Game development; Culture saving; Education</w:t>
       </w:r>
     </w:p>
     <w:p>
@@ -1535,7 +1605,7 @@
           <w:szCs w:val="32"/>
         </w:rPr>
       </w:pPr>
-      <w:commentRangeStart w:id="6"/>
+      <w:commentRangeStart w:id="5"/>
       <w:r>
         <w:rPr>
           <w:rFonts w:hint="eastAsia" w:ascii="宋体" w:hAnsi="宋体" w:cs="Times New Roman"/>
@@ -1545,12 +1615,12 @@
         </w:rPr>
         <w:t>目  录</w:t>
       </w:r>
-      <w:commentRangeEnd w:id="6"/>
+      <w:commentRangeEnd w:id="5"/>
       <w:r>
         <w:rPr>
           <w:rStyle w:val="36"/>
         </w:rPr>
-        <w:commentReference w:id="6"/>
+        <w:commentReference w:id="5"/>
       </w:r>
     </w:p>
     <w:p>
@@ -1561,7 +1631,7 @@
           <w:szCs w:val="24"/>
         </w:rPr>
       </w:pPr>
-      <w:commentRangeStart w:id="7"/>
+      <w:commentRangeStart w:id="6"/>
       <w:r>
         <w:rPr>
           <w:rFonts w:hint="eastAsia" w:ascii="宋体" w:hAnsi="宋体" w:cs="Times New Roman"/>
@@ -1569,12 +1639,12 @@
         </w:rPr>
         <w:t>论文总页数</w:t>
       </w:r>
-      <w:commentRangeEnd w:id="7"/>
+      <w:commentRangeEnd w:id="6"/>
       <w:r>
         <w:rPr>
           <w:rStyle w:val="36"/>
         </w:rPr>
-        <w:commentReference w:id="7"/>
+        <w:commentReference w:id="6"/>
       </w:r>
       <w:r>
         <w:rPr>
@@ -4289,17 +4359,17 @@
         <w:pStyle w:val="2"/>
         <w:spacing w:before="312"/>
       </w:pPr>
-      <w:commentRangeStart w:id="8"/>
       <w:bookmarkStart w:id="12" w:name="_Toc512610510"/>
       <w:bookmarkStart w:id="13" w:name="_Toc512703524"/>
       <w:bookmarkStart w:id="14" w:name="_Toc20548"/>
+      <w:commentRangeStart w:id="7"/>
       <w:r>
         <w:rPr>
           <w:rFonts w:hint="eastAsia"/>
         </w:rPr>
         <w:t>引言</w:t>
       </w:r>
-      <w:commentRangeEnd w:id="8"/>
+      <w:commentRangeEnd w:id="7"/>
       <w:r>
         <w:rPr>
           <w:rStyle w:val="36"/>
@@ -4307,7 +4377,7 @@
           <w:bCs w:val="0"/>
           <w:kern w:val="2"/>
         </w:rPr>
-        <w:commentReference w:id="8"/>
+        <w:commentReference w:id="7"/>
       </w:r>
       <w:bookmarkEnd w:id="12"/>
       <w:bookmarkEnd w:id="13"/>
@@ -4330,7 +4400,7 @@
           <w:b w:val="0"/>
           <w:bCs w:val="0"/>
         </w:rPr>
-        <w:commentReference w:id="9"/>
+        <w:commentReference w:id="8"/>
       </w:r>
       <w:bookmarkEnd w:id="15"/>
       <w:bookmarkEnd w:id="16"/>
@@ -4341,19 +4411,19 @@
         <w:pStyle w:val="3"/>
         <w:ind w:firstLine="480"/>
       </w:pPr>
-      <w:commentRangeStart w:id="10"/>
+      <w:commentRangeStart w:id="9"/>
       <w:r>
         <w:rPr>
           <w:rFonts w:hint="eastAsia"/>
         </w:rPr>
         <w:t>目前，基于WEB的管理信息系统已经进入到各行各业中，而且在企业信息的管理中发挥了重要的作用，如基于WEB的人事管理信息系统、基于WEB的销售管理信息系统、基于WEB的医院管理信息系统、基于WEB的材料管理信息系统以及新兴的数字化图书馆、网上购物系统等等，通过WEB可以实现企业信息的快速收集、发布、存储、处理和交流，以较低的费用使企业的业务得到迅速扩展，并使企业获得了可观的社会和经济效益。因此，基于WEB的管理信息系统将成为现代企事业管理信息系统发展的必然趋势。</w:t>
       </w:r>
-      <w:commentRangeEnd w:id="10"/>
+      <w:commentRangeEnd w:id="9"/>
       <w:r>
         <w:rPr>
           <w:rStyle w:val="36"/>
         </w:rPr>
-        <w:commentReference w:id="10"/>
+        <w:commentReference w:id="9"/>
       </w:r>
     </w:p>
     <w:p>
@@ -4627,7 +4697,20 @@
         <w:rPr>
           <w:rFonts w:hint="eastAsia"/>
         </w:rPr>
-        <w:t>“弘扬羌族文化——羌寨神话故事手游”项目选取了弘扬和抢救羌族文化这个主题，对传统四川文化乃至中国民族文化进行传扬和保护等层面具有重要的价值。该项目通过游戏将学习文化和趣味游戏想结合，潜移默化的将羌族文化传递给更多年轻人，具有创新意义。本项目将羌族传统文化与游戏结合，目前国内游戏领域中，主打民族元素的手游类产品极其罕见，此类游戏在同领域内将具有一定开创性；我们将根据对羌族旅游景区、羌寨聚落的实地调研情况，绘制游戏场景与各类美术素材，尽可能将实地建筑、文物等民族元素按原比例还原成游戏美术素材。用户在游戏过程中便可在线领略实景风貌。若能与羌族文化旅游区进行合作，并得到地方政府的一定支持，可将线上的游戏玩家与线下旅游区的游客相互引流，形成全新的商业模式，也将是一个十分具有潜力和开创性的方向。</w:t>
+        <w:t>“弘扬羌族文化——羌寨神话故事手游”项目选取了弘扬和抢救羌族文化这个主题，对传统四川文化乃至中国民族文化进行传扬和保护等层面具有重要的价值。该项目通过游戏将学习文化和趣味游戏想结合，潜移默化的将羌族文化传递给更多年轻人，具有创新意义。本项目将羌族传统文化与游戏结合，目前国内游戏领域中，主打民族元素的手游类产品</w:t>
+      </w:r>
+      <w:r>
+        <w:rPr>
+          <w:rFonts w:hint="eastAsia"/>
+          <w:lang w:eastAsia="zh-CN"/>
+        </w:rPr>
+        <w:t>较为少见</w:t>
+      </w:r>
+      <w:r>
+        <w:rPr>
+          <w:rFonts w:hint="eastAsia"/>
+        </w:rPr>
+        <w:t>，此类游戏在同领域内将具有一定开创性；我们将根据对羌族旅游景区、羌寨聚落的实地调研情况，绘制游戏场景与各类美术素材，尽可能将实地建筑、文物等民族元素按原比例还原成游戏美术素材。用户在游戏过程中便可在线领略实景风貌。若能与羌族文化旅游区进行合作，并得到地方政府的一定支持，可将线上的游戏玩家与线下旅游区的游客相互引流，形成全新的商业模式，也将是一个十分具有潜力和开创性的方向。</w:t>
       </w:r>
     </w:p>
     <w:p>
@@ -4662,7 +4745,16 @@
           <w:rFonts w:hint="eastAsia"/>
           <w:lang w:val="en-US" w:eastAsia="zh-CN"/>
         </w:rPr>
-        <w:t>本项目是一个以Unity3D为开发平台，建立在以MVC为框架、以Android为目标平台的2D益智类游戏，编程语言为C#。</w:t>
+        <w:t>本项目将以Unity3D为开发平台，以Android为发布平台，以C#作为功能脚本编程语言、以ShaderLab作为着色器编写语言，利用Git作为版本控制工具，使用AndroidStudio作为真机调试工具，同时利用adb作为游戏安装工具，进行游戏软件的开发与实</w:t>
+      </w:r>
+      <w:bookmarkStart w:id="119" w:name="_GoBack"/>
+      <w:bookmarkEnd w:id="119"/>
+      <w:r>
+        <w:rPr>
+          <w:rFonts w:hint="eastAsia"/>
+          <w:lang w:val="en-US" w:eastAsia="zh-CN"/>
+        </w:rPr>
+        <w:t>现。</w:t>
       </w:r>
     </w:p>
     <w:p>
@@ -5558,7 +5650,7 @@
         </w:rPr>
         <w:t>系统开发工具和开发环境如</w:t>
       </w:r>
-      <w:commentRangeStart w:id="11"/>
+      <w:commentRangeStart w:id="10"/>
       <w:r>
         <w:fldChar w:fldCharType="begin"/>
       </w:r>
@@ -5598,12 +5690,12 @@
       <w:r>
         <w:fldChar w:fldCharType="end"/>
       </w:r>
-      <w:commentRangeEnd w:id="11"/>
+      <w:commentRangeEnd w:id="10"/>
       <w:r>
         <w:rPr>
           <w:rStyle w:val="36"/>
         </w:rPr>
-        <w:commentReference w:id="11"/>
+        <w:commentReference w:id="10"/>
       </w:r>
       <w:r>
         <w:rPr>
@@ -5617,8 +5709,8 @@
         <w:pStyle w:val="55"/>
         <w:spacing w:before="156"/>
       </w:pPr>
+      <w:commentRangeStart w:id="11"/>
       <w:bookmarkStart w:id="60" w:name="_Ref512579989"/>
-      <w:commentRangeStart w:id="12"/>
       <w:r>
         <w:rPr>
           <w:rFonts w:hint="eastAsia"/>
@@ -5701,12 +5793,12 @@
         </w:rPr>
         <w:t>开发工具表</w:t>
       </w:r>
-      <w:commentRangeEnd w:id="12"/>
+      <w:commentRangeEnd w:id="11"/>
       <w:r>
         <w:rPr>
           <w:rStyle w:val="36"/>
         </w:rPr>
-        <w:commentReference w:id="12"/>
+        <w:commentReference w:id="11"/>
       </w:r>
     </w:p>
     <w:tbl>
@@ -5745,12 +5837,6 @@
             <w:insideV w:val="none" w:color="auto" w:sz="0" w:space="0"/>
           </w:tblBorders>
           <w:tblLayout w:type="fixed"/>
-          <w:tblCellMar>
-            <w:top w:w="0" w:type="dxa"/>
-            <w:left w:w="108" w:type="dxa"/>
-            <w:bottom w:w="0" w:type="dxa"/>
-            <w:right w:w="108" w:type="dxa"/>
-          </w:tblCellMar>
         </w:tblPrEx>
         <w:tc>
           <w:tcPr>
@@ -5831,12 +5917,6 @@
             <w:insideV w:val="none" w:color="auto" w:sz="0" w:space="0"/>
           </w:tblBorders>
           <w:tblLayout w:type="fixed"/>
-          <w:tblCellMar>
-            <w:top w:w="0" w:type="dxa"/>
-            <w:left w:w="108" w:type="dxa"/>
-            <w:bottom w:w="0" w:type="dxa"/>
-            <w:right w:w="108" w:type="dxa"/>
-          </w:tblCellMar>
         </w:tblPrEx>
         <w:tc>
           <w:tcPr>
@@ -5892,12 +5972,6 @@
             <w:insideV w:val="none" w:color="auto" w:sz="0" w:space="0"/>
           </w:tblBorders>
           <w:tblLayout w:type="fixed"/>
-          <w:tblCellMar>
-            <w:top w:w="0" w:type="dxa"/>
-            <w:left w:w="108" w:type="dxa"/>
-            <w:bottom w:w="0" w:type="dxa"/>
-            <w:right w:w="108" w:type="dxa"/>
-          </w:tblCellMar>
         </w:tblPrEx>
         <w:tc>
           <w:tcPr>
@@ -5950,12 +6024,6 @@
             <w:insideV w:val="none" w:color="auto" w:sz="0" w:space="0"/>
           </w:tblBorders>
           <w:tblLayout w:type="fixed"/>
-          <w:tblCellMar>
-            <w:top w:w="0" w:type="dxa"/>
-            <w:left w:w="108" w:type="dxa"/>
-            <w:bottom w:w="0" w:type="dxa"/>
-            <w:right w:w="108" w:type="dxa"/>
-          </w:tblCellMar>
         </w:tblPrEx>
         <w:tc>
           <w:tcPr>
@@ -6016,12 +6084,6 @@
             <w:insideV w:val="none" w:color="auto" w:sz="0" w:space="0"/>
           </w:tblBorders>
           <w:tblLayout w:type="fixed"/>
-          <w:tblCellMar>
-            <w:top w:w="0" w:type="dxa"/>
-            <w:left w:w="108" w:type="dxa"/>
-            <w:bottom w:w="0" w:type="dxa"/>
-            <w:right w:w="108" w:type="dxa"/>
-          </w:tblCellMar>
         </w:tblPrEx>
         <w:tc>
           <w:tcPr>
@@ -6082,12 +6144,6 @@
             <w:insideV w:val="none" w:color="auto" w:sz="0" w:space="0"/>
           </w:tblBorders>
           <w:tblLayout w:type="fixed"/>
-          <w:tblCellMar>
-            <w:top w:w="0" w:type="dxa"/>
-            <w:left w:w="108" w:type="dxa"/>
-            <w:bottom w:w="0" w:type="dxa"/>
-            <w:right w:w="108" w:type="dxa"/>
-          </w:tblCellMar>
         </w:tblPrEx>
         <w:tc>
           <w:tcPr>
@@ -6143,8 +6199,8 @@
         <w:pStyle w:val="5"/>
         <w:ind w:left="1200"/>
       </w:pPr>
-      <w:bookmarkStart w:id="61" w:name="_Toc512703538"/>
-      <w:bookmarkStart w:id="62" w:name="_Toc4540"/>
+      <w:bookmarkStart w:id="61" w:name="_Toc4540"/>
+      <w:bookmarkStart w:id="62" w:name="_Toc512703538"/>
       <w:bookmarkStart w:id="63" w:name="_Toc512610522"/>
       <w:r>
         <w:rPr>
@@ -9171,6 +9227,7 @@
         <w:pageBreakBefore w:val="0"/>
         <w:widowControl w:val="0"/>
         <w:numPr>
+          <w:ilvl w:val="0"/>
           <w:numId w:val="0"/>
         </w:numPr>
         <w:kinsoku/>
@@ -12920,6 +12977,7 @@
         <w:pageBreakBefore w:val="0"/>
         <w:widowControl w:val="0"/>
         <w:numPr>
+          <w:ilvl w:val="0"/>
           <w:numId w:val="0"/>
         </w:numPr>
         <w:kinsoku/>
@@ -12999,6 +13057,7 @@
         <w:pageBreakBefore w:val="0"/>
         <w:widowControl w:val="0"/>
         <w:numPr>
+          <w:ilvl w:val="0"/>
           <w:numId w:val="0"/>
         </w:numPr>
         <w:kinsoku/>
@@ -13078,6 +13137,7 @@
         <w:pageBreakBefore w:val="0"/>
         <w:widowControl w:val="0"/>
         <w:numPr>
+          <w:ilvl w:val="0"/>
           <w:numId w:val="0"/>
         </w:numPr>
         <w:kinsoku/>
@@ -13197,6 +13257,7 @@
         <w:pageBreakBefore w:val="0"/>
         <w:widowControl w:val="0"/>
         <w:numPr>
+          <w:ilvl w:val="0"/>
           <w:numId w:val="0"/>
         </w:numPr>
         <w:kinsoku/>
@@ -14356,6 +14417,7 @@
       <w:pPr>
         <w:pStyle w:val="3"/>
         <w:numPr>
+          <w:ilvl w:val="0"/>
           <w:numId w:val="0"/>
         </w:numPr>
         <w:ind w:left="420" w:leftChars="0" w:firstLine="420" w:firstLineChars="0"/>
@@ -15839,6 +15901,7 @@
       <w:pPr>
         <w:pStyle w:val="3"/>
         <w:numPr>
+          <w:ilvl w:val="0"/>
           <w:numId w:val="0"/>
         </w:numPr>
         <w:ind w:leftChars="374" w:firstLine="840" w:firstLineChars="0"/>
@@ -17639,8 +17702,6 @@
           <w:lang w:val="en-US" w:eastAsia="zh-CN"/>
         </w:rPr>
       </w:pPr>
-      <w:bookmarkStart w:id="119" w:name="_GoBack"/>
-      <w:bookmarkEnd w:id="119"/>
       <w:r>
         <w:rPr>
           <w:rFonts w:hint="eastAsia"/>
@@ -17653,23 +17714,23 @@
       <w:pPr>
         <w:pStyle w:val="86"/>
       </w:pPr>
+      <w:commentRangeStart w:id="12"/>
       <w:bookmarkStart w:id="109" w:name="_Toc512703559"/>
       <w:bookmarkStart w:id="110" w:name="_Toc29057"/>
-      <w:commentRangeStart w:id="13"/>
       <w:r>
         <w:rPr>
           <w:rFonts w:hint="eastAsia"/>
         </w:rPr>
         <w:t>结 束 语</w:t>
       </w:r>
-      <w:commentRangeEnd w:id="13"/>
+      <w:commentRangeEnd w:id="12"/>
       <w:r>
         <w:rPr>
           <w:rStyle w:val="36"/>
           <w:sz w:val="28"/>
           <w:szCs w:val="28"/>
         </w:rPr>
-        <w:commentReference w:id="13"/>
+        <w:commentReference w:id="12"/>
       </w:r>
       <w:bookmarkEnd w:id="63"/>
       <w:bookmarkEnd w:id="109"/>
@@ -17695,14 +17756,14 @@
       <w:bookmarkStart w:id="111" w:name="_Toc512703560"/>
       <w:bookmarkStart w:id="112" w:name="_Toc512610523"/>
       <w:bookmarkStart w:id="113" w:name="_Toc25935"/>
-      <w:commentRangeStart w:id="14"/>
+      <w:commentRangeStart w:id="13"/>
       <w:r>
         <w:rPr>
           <w:rFonts w:hint="eastAsia"/>
         </w:rPr>
         <w:t>参考文献</w:t>
       </w:r>
-      <w:commentRangeEnd w:id="14"/>
+      <w:commentRangeEnd w:id="13"/>
       <w:r>
         <w:rPr>
           <w:rStyle w:val="36"/>
@@ -17710,7 +17771,7 @@
           <w:bCs w:val="0"/>
           <w:kern w:val="2"/>
         </w:rPr>
-        <w:commentReference w:id="14"/>
+        <w:commentReference w:id="13"/>
       </w:r>
       <w:bookmarkEnd w:id="111"/>
       <w:bookmarkEnd w:id="112"/>
@@ -17724,7 +17785,7 @@
           <w:numId w:val="26"/>
         </w:numPr>
       </w:pPr>
-      <w:commentRangeStart w:id="15"/>
+      <w:commentRangeStart w:id="14"/>
       <w:r>
         <w:rPr>
           <w:rFonts w:hint="eastAsia"/>
@@ -17785,12 +17846,12 @@
         </w:rPr>
         <w:t>2005.</w:t>
       </w:r>
-      <w:commentRangeEnd w:id="15"/>
+      <w:commentRangeEnd w:id="14"/>
       <w:r>
         <w:rPr>
           <w:rStyle w:val="36"/>
         </w:rPr>
-        <w:commentReference w:id="15"/>
+        <w:commentReference w:id="14"/>
       </w:r>
     </w:p>
     <w:p>
@@ -18001,20 +18062,20 @@
       </w:pPr>
       <w:bookmarkStart w:id="114" w:name="_Toc512703561"/>
       <w:bookmarkStart w:id="115" w:name="_Toc17092"/>
-      <w:commentRangeStart w:id="16"/>
+      <w:commentRangeStart w:id="15"/>
       <w:r>
         <w:rPr>
           <w:rFonts w:hint="eastAsia"/>
         </w:rPr>
         <w:t>致　　谢</w:t>
       </w:r>
-      <w:commentRangeEnd w:id="16"/>
+      <w:commentRangeEnd w:id="15"/>
       <w:r>
         <w:rPr>
           <w:rStyle w:val="36"/>
           <w:b w:val="0"/>
         </w:rPr>
-        <w:commentReference w:id="16"/>
+        <w:commentReference w:id="15"/>
       </w:r>
       <w:bookmarkEnd w:id="114"/>
       <w:bookmarkEnd w:id="115"/>
@@ -18024,7 +18085,7 @@
         <w:pStyle w:val="3"/>
         <w:ind w:firstLine="480"/>
       </w:pPr>
-      <w:commentRangeStart w:id="17"/>
+      <w:commentRangeStart w:id="16"/>
       <w:r>
         <w:rPr>
           <w:rFonts w:hint="eastAsia"/>
@@ -18049,12 +18110,12 @@
         </w:rPr>
         <w:t>最后向在百忙之中评审本文的各位专家、老师表示衷心的感谢！</w:t>
       </w:r>
-      <w:commentRangeEnd w:id="17"/>
+      <w:commentRangeEnd w:id="16"/>
       <w:r>
         <w:rPr>
           <w:rStyle w:val="36"/>
         </w:rPr>
-        <w:commentReference w:id="17"/>
+        <w:commentReference w:id="16"/>
       </w:r>
     </w:p>
     <w:p>
@@ -18159,6 +18220,12 @@
                                   <w:insideV w:val="none" w:color="auto" w:sz="0" w:space="0"/>
                                 </w:tblBorders>
                                 <w:tblLayout w:type="fixed"/>
+                                <w:tblCellMar>
+                                  <w:top w:w="0" w:type="dxa"/>
+                                  <w:left w:w="108" w:type="dxa"/>
+                                  <w:bottom w:w="0" w:type="dxa"/>
+                                  <w:right w:w="108" w:type="dxa"/>
+                                </w:tblCellMar>
                               </w:tblPrEx>
                               <w:tc>
                                 <w:tcPr>
@@ -18744,12 +18811,6 @@
                             <w:insideV w:val="none" w:color="auto" w:sz="0" w:space="0"/>
                           </w:tblBorders>
                           <w:tblLayout w:type="fixed"/>
-                          <w:tblCellMar>
-                            <w:top w:w="0" w:type="dxa"/>
-                            <w:left w:w="108" w:type="dxa"/>
-                            <w:bottom w:w="0" w:type="dxa"/>
-                            <w:right w:w="108" w:type="dxa"/>
-                          </w:tblCellMar>
                         </w:tblPrEx>
                         <w:tc>
                           <w:tcPr>
@@ -18993,22 +19054,22 @@
         <w:pStyle w:val="65"/>
         <w:spacing w:before="312" w:after="312"/>
       </w:pPr>
-      <w:bookmarkStart w:id="116" w:name="_Toc512703562"/>
-      <w:bookmarkStart w:id="117" w:name="_Toc25979"/>
-      <w:commentRangeStart w:id="18"/>
+      <w:bookmarkStart w:id="116" w:name="_Toc25979"/>
+      <w:bookmarkStart w:id="117" w:name="_Toc512703562"/>
+      <w:commentRangeStart w:id="17"/>
       <w:r>
         <w:rPr>
           <w:rFonts w:hint="eastAsia"/>
         </w:rPr>
         <w:t>声　　明</w:t>
       </w:r>
-      <w:commentRangeEnd w:id="18"/>
+      <w:commentRangeEnd w:id="17"/>
       <w:r>
         <w:rPr>
           <w:rStyle w:val="36"/>
           <w:b w:val="0"/>
         </w:rPr>
-        <w:commentReference w:id="18"/>
+        <w:commentReference w:id="17"/>
       </w:r>
       <w:bookmarkEnd w:id="116"/>
       <w:bookmarkEnd w:id="117"/>
@@ -19018,19 +19079,19 @@
         <w:pStyle w:val="3"/>
         <w:ind w:firstLine="480"/>
       </w:pPr>
-      <w:commentRangeStart w:id="19"/>
+      <w:commentRangeStart w:id="18"/>
       <w:r>
         <w:rPr>
           <w:rFonts w:hint="eastAsia"/>
         </w:rPr>
         <w:t>本论</w:t>
       </w:r>
-      <w:commentRangeEnd w:id="19"/>
+      <w:commentRangeEnd w:id="18"/>
       <w:r>
         <w:rPr>
           <w:rStyle w:val="36"/>
         </w:rPr>
-        <w:commentReference w:id="19"/>
+        <w:commentReference w:id="18"/>
       </w:r>
       <w:r>
         <w:rPr>
@@ -19323,19 +19384,19 @@
         <w:ind w:firstLine="480"/>
         <w:jc w:val="right"/>
       </w:pPr>
-      <w:commentRangeStart w:id="20"/>
+      <w:commentRangeStart w:id="19"/>
       <w:r>
         <w:rPr>
           <w:rFonts w:hint="eastAsia"/>
         </w:rPr>
         <w:t>作者签名</w:t>
       </w:r>
-      <w:commentRangeEnd w:id="20"/>
+      <w:commentRangeEnd w:id="19"/>
       <w:r>
         <w:rPr>
           <w:rStyle w:val="36"/>
         </w:rPr>
-        <w:commentReference w:id="20"/>
+        <w:commentReference w:id="19"/>
       </w:r>
       <w:r>
         <w:rPr>
@@ -19370,7 +19431,7 @@
         <w:ind w:firstLine="480"/>
         <w:jc w:val="right"/>
       </w:pPr>
-      <w:commentRangeStart w:id="21"/>
+      <w:commentRangeStart w:id="20"/>
       <w:r>
         <w:rPr>
           <w:rFonts w:hint="eastAsia"/>
@@ -19386,12 +19447,12 @@
         </w:rPr>
         <w:t xml:space="preserve">    日</w:t>
       </w:r>
-      <w:commentRangeEnd w:id="21"/>
+      <w:commentRangeEnd w:id="20"/>
       <w:r>
         <w:rPr>
           <w:rStyle w:val="36"/>
         </w:rPr>
-        <w:commentReference w:id="21"/>
+        <w:commentReference w:id="20"/>
       </w:r>
     </w:p>
     <w:p>
@@ -19443,7 +19504,7 @@
         </w:rPr>
       </w:pPr>
       <w:bookmarkStart w:id="118" w:name="_Toc23298"/>
-      <w:commentRangeStart w:id="22"/>
+      <w:commentRangeStart w:id="21"/>
       <w:r>
         <w:rPr>
           <w:rFonts w:hint="eastAsia"/>
@@ -19453,12 +19514,12 @@
         </w:rPr>
         <w:t>参考文献格式说明</w:t>
       </w:r>
-      <w:commentRangeEnd w:id="22"/>
+      <w:commentRangeEnd w:id="21"/>
       <w:r>
         <w:rPr>
           <w:rStyle w:val="36"/>
         </w:rPr>
-        <w:commentReference w:id="22"/>
+        <w:commentReference w:id="21"/>
       </w:r>
       <w:bookmarkEnd w:id="118"/>
     </w:p>
@@ -21035,7 +21096,7 @@
       </w:r>
     </w:p>
   </w:comment>
-  <w:comment w:id="3" w:author="Alex Smith" w:date="2018-04-26T07:34:00Z" w:initials="AS">
+  <w:comment w:id="3" w:author="Alex Smith" w:date="2018-04-26T07:39:00Z" w:initials="AS">
     <w:p>
       <w:pPr>
         <w:pStyle w:val="13"/>
@@ -21047,7 +21108,10 @@
         <w:rPr>
           <w:rFonts w:hint="eastAsia"/>
         </w:rPr>
-        <w:t>：摘要</w:t>
+        <w:t>：</w:t>
+      </w:r>
+      <w:r>
+        <w:t>关键词</w:t>
       </w:r>
     </w:p>
     <w:p>
@@ -21063,11 +21127,24 @@
         <w:rPr>
           <w:rFonts w:hint="eastAsia"/>
         </w:rPr>
-        <w:t>中文摘要大约300—500字，其内容可包括：1.本课题设计的意义、背景（一两句话总结即可）；2.完成了哪些工作，使用了什么开发平台/环境；3.获得了什么重要结论；4.有何独到见解；5.结论和方法的理论水平和技术水平；6.结论和方法的应用背景等。</w:t>
+        <w:t>关键词：4－6个最能表达其主要内容的词，用</w:t>
+      </w:r>
+      <w:r>
+        <w:rPr>
+          <w:rFonts w:hint="eastAsia"/>
+          <w:color w:val="FF0000"/>
+        </w:rPr>
+        <w:t>中文分号</w:t>
+      </w:r>
+      <w:r>
+        <w:rPr>
+          <w:rFonts w:hint="eastAsia"/>
+        </w:rPr>
+        <w:t>隔开，结尾处不需要句号。</w:t>
       </w:r>
     </w:p>
   </w:comment>
-  <w:comment w:id="4" w:author="Alex Smith" w:date="2018-04-26T07:39:00Z" w:initials="AS">
+  <w:comment w:id="4" w:author="Alex Smith" w:date="2018-04-26T19:57:00Z" w:initials="AS">
     <w:p>
       <w:pPr>
         <w:pStyle w:val="13"/>
@@ -21098,72 +21175,24 @@
         <w:rPr>
           <w:rFonts w:hint="eastAsia"/>
         </w:rPr>
-        <w:t>关键词：4－6个最能表达其主要内容的词，用</w:t>
+        <w:t>英文关键词之间用</w:t>
       </w:r>
       <w:r>
         <w:rPr>
           <w:rFonts w:hint="eastAsia"/>
           <w:color w:val="FF0000"/>
         </w:rPr>
-        <w:t>中文分号</w:t>
-      </w:r>
-      <w:r>
-        <w:rPr>
-          <w:rFonts w:hint="eastAsia"/>
-        </w:rPr>
-        <w:t>隔开，结尾处不需要句号。</w:t>
+        <w:t>英文分号</w:t>
+      </w:r>
+      <w:r>
+        <w:rPr>
+          <w:rFonts w:hint="eastAsia"/>
+        </w:rPr>
+        <w:t>隔开，结尾不加句号。</w:t>
       </w:r>
     </w:p>
   </w:comment>
-  <w:comment w:id="5" w:author="Alex Smith" w:date="2018-04-26T19:57:00Z" w:initials="AS">
-    <w:p>
-      <w:pPr>
-        <w:pStyle w:val="13"/>
-      </w:pPr>
-      <w:r>
-        <w:t>样式</w:t>
-      </w:r>
-      <w:r>
-        <w:rPr>
-          <w:rFonts w:hint="eastAsia"/>
-        </w:rPr>
-        <w:t>：</w:t>
-      </w:r>
-      <w:r>
-        <w:t>关键词</w:t>
-      </w:r>
-    </w:p>
-    <w:p>
-      <w:pPr>
-        <w:pStyle w:val="13"/>
-      </w:pPr>
-    </w:p>
-    <w:p>
-      <w:pPr>
-        <w:pStyle w:val="13"/>
-      </w:pPr>
-      <w:r>
-        <w:rPr>
-          <w:rFonts w:hint="eastAsia"/>
-        </w:rPr>
-        <w:t>英文关键词之间用</w:t>
-      </w:r>
-      <w:r>
-        <w:rPr>
-          <w:rFonts w:hint="eastAsia"/>
-          <w:color w:val="FF0000"/>
-        </w:rPr>
-        <w:t>英文分号</w:t>
-      </w:r>
-      <w:r>
-        <w:rPr>
-          <w:rFonts w:hint="eastAsia"/>
-        </w:rPr>
-        <w:t>隔开，结尾不加句号。</w:t>
-      </w:r>
-    </w:p>
-  </w:comment>
-  <w:comment w:id="6" w:author="Alex Smith" w:date="2018-04-26T08:04:00Z" w:initials="AS">
+  <w:comment w:id="5" w:author="Alex Smith" w:date="2018-04-26T08:04:00Z" w:initials="AS">
     <w:p>
       <w:pPr>
         <w:ind w:firstLine="181" w:firstLineChars="100"/>
@@ -21370,7 +21399,7 @@
       </w:r>
     </w:p>
   </w:comment>
-  <w:comment w:id="7" w:author="Alex Smith" w:date="2018-04-26T08:05:00Z" w:initials="AS">
+  <w:comment w:id="6" w:author="Alex Smith" w:date="2018-04-26T08:05:00Z" w:initials="AS">
     <w:p>
       <w:pPr>
         <w:pStyle w:val="13"/>
@@ -21467,7 +21496,7 @@
       </w:r>
     </w:p>
   </w:comment>
-  <w:comment w:id="8" w:author="Alex Smith" w:date="2018-04-27T07:58:00Z" w:initials="AS">
+  <w:comment w:id="7" w:author="Alex Smith" w:date="2018-04-27T07:58:00Z" w:initials="AS">
     <w:p>
       <w:pPr>
         <w:pStyle w:val="13"/>
@@ -21564,7 +21593,7 @@
       </w:r>
     </w:p>
   </w:comment>
-  <w:comment w:id="9" w:author="Alex Smith" w:date="2018-04-13T20:12:00Z" w:initials="AS">
+  <w:comment w:id="8" w:author="Alex Smith" w:date="2018-04-13T20:12:00Z" w:initials="AS">
     <w:p>
       <w:pPr>
         <w:pStyle w:val="13"/>
@@ -21589,7 +21618,7 @@
       </w:r>
     </w:p>
   </w:comment>
-  <w:comment w:id="10" w:author="Alex Smith" w:date="2018-04-27T07:58:00Z" w:initials="AS">
+  <w:comment w:id="9" w:author="Alex Smith" w:date="2018-04-27T07:58:00Z" w:initials="AS">
     <w:p>
       <w:pPr>
         <w:pStyle w:val="13"/>
@@ -21605,6 +21634,44 @@
       </w:r>
       <w:r>
         <w:t>中文正文</w:t>
+      </w:r>
+    </w:p>
+  </w:comment>
+  <w:comment w:id="10" w:author="Alex Smith" w:date="2018-04-27T08:11:00Z" w:initials="AS">
+    <w:p>
+      <w:pPr>
+        <w:pStyle w:val="13"/>
+      </w:pPr>
+      <w:r>
+        <w:t>通过</w:t>
+      </w:r>
+      <w:r>
+        <w:rPr>
+          <w:rFonts w:hint="eastAsia"/>
+        </w:rPr>
+        <w:t xml:space="preserve"> </w:t>
+      </w:r>
+      <w:r>
+        <w:rPr>
+          <w:rFonts w:hint="eastAsia"/>
+          <w:color w:val="FF0000"/>
+        </w:rPr>
+        <w:t>交叉引用</w:t>
+      </w:r>
+      <w:r>
+        <w:rPr>
+          <w:rFonts w:hint="eastAsia"/>
+        </w:rPr>
+        <w:t xml:space="preserve"> 功能插入“表2-</w:t>
+      </w:r>
+      <w:r>
+        <w:t>1</w:t>
+      </w:r>
+      <w:r>
+        <w:rPr>
+          <w:rFonts w:hint="eastAsia"/>
+        </w:rPr>
+        <w:t>”</w:t>
       </w:r>
     </w:p>
   </w:comment>
@@ -21614,6 +21681,28 @@
         <w:pStyle w:val="13"/>
       </w:pPr>
       <w:r>
+        <w:t>样式</w:t>
+      </w:r>
+      <w:r>
+        <w:rPr>
+          <w:rFonts w:hint="eastAsia"/>
+        </w:rPr>
+        <w:t>：</w:t>
+      </w:r>
+      <w:r>
+        <w:t>表题</w:t>
+      </w:r>
+    </w:p>
+    <w:p>
+      <w:pPr>
+        <w:pStyle w:val="13"/>
+      </w:pPr>
+    </w:p>
+    <w:p>
+      <w:pPr>
+        <w:pStyle w:val="13"/>
+      </w:pPr>
+      <w:r>
         <w:t>通过</w:t>
       </w:r>
       <w:r>
@@ -21627,26 +21716,17 @@
           <w:rFonts w:hint="eastAsia"/>
           <w:color w:val="FF0000"/>
         </w:rPr>
-        <w:t>交叉引用</w:t>
-      </w:r>
-      <w:r>
-        <w:rPr>
-          <w:rFonts w:hint="eastAsia"/>
-        </w:rPr>
-        <w:t xml:space="preserve"> 功能插入“表2-</w:t>
-      </w:r>
-      <w:r>
-        <w:t>1</w:t>
-      </w:r>
-      <w:r>
-        <w:rPr>
-          <w:rFonts w:hint="eastAsia"/>
-        </w:rPr>
-        <w:t>”</w:t>
+        <w:t>插入题注</w:t>
+      </w:r>
+      <w:r>
+        <w:rPr>
+          <w:rFonts w:hint="eastAsia"/>
+        </w:rPr>
+        <w:t xml:space="preserve"> 功能实现对表题的自动编号</w:t>
       </w:r>
     </w:p>
   </w:comment>
-  <w:comment w:id="12" w:author="Alex Smith" w:date="2018-04-27T08:11:00Z" w:initials="AS">
+  <w:comment w:id="12" w:author="Alex Smith" w:date="2018-04-27T12:18:00Z" w:initials="AS">
     <w:p>
       <w:pPr>
         <w:pStyle w:val="13"/>
@@ -21661,7 +21741,7 @@
         <w:t>：</w:t>
       </w:r>
       <w:r>
-        <w:t>表题</w:t>
+        <w:t>论文结束语</w:t>
       </w:r>
     </w:p>
     <w:p>
@@ -21674,30 +21754,138 @@
         <w:pStyle w:val="13"/>
       </w:pPr>
       <w:r>
-        <w:t>通过</w:t>
-      </w:r>
-      <w:r>
-        <w:rPr>
-          <w:rFonts w:hint="eastAsia"/>
-        </w:rPr>
-        <w:t xml:space="preserve"> </w:t>
-      </w:r>
+        <w:rPr>
+          <w:rFonts w:hint="eastAsia"/>
+        </w:rPr>
+        <w:t>应该是全文的总结，是毕业论文工作的总结，特别是你研究成果的总结，或者是对你所开发系统的功能、可靠性和测试结果的最终评价，然后可再讲毕业设计的心得和体会。</w:t>
+      </w:r>
+    </w:p>
+    <w:p>
+      <w:pPr>
+        <w:pStyle w:val="13"/>
+      </w:pPr>
+      <w:r>
+        <w:rPr>
+          <w:rFonts w:hint="eastAsia"/>
+        </w:rPr>
+        <w:t>① 不应该只强调自己学会了什么，感谢谁……</w:t>
+      </w:r>
+    </w:p>
+    <w:p>
+      <w:pPr>
+        <w:pStyle w:val="13"/>
+      </w:pPr>
+      <w:r>
+        <w:rPr>
+          <w:rFonts w:hint="eastAsia"/>
+        </w:rPr>
+        <w:t>② 结论中不适当的语句：“两个月完成毕业设计”；“这学期忙着找工作……”</w:t>
+      </w:r>
+    </w:p>
+    <w:p>
+      <w:pPr>
+        <w:pStyle w:val="13"/>
+      </w:pPr>
+      <w:r>
+        <w:rPr>
+          <w:rFonts w:hint="eastAsia"/>
+        </w:rPr>
+        <w:t>③ 同一课题组不能相互拷贝。</w:t>
+      </w:r>
+    </w:p>
+  </w:comment>
+  <w:comment w:id="13" w:author="Alex Smith" w:date="2018-04-11T22:02:00Z" w:initials="AS">
+    <w:p>
+      <w:pPr>
+        <w:pStyle w:val="13"/>
+      </w:pPr>
+      <w:r>
+        <w:rPr>
+          <w:rFonts w:hint="eastAsia"/>
+        </w:rPr>
+        <w:t>样式：参考文献</w:t>
+      </w:r>
+    </w:p>
+  </w:comment>
+  <w:comment w:id="14" w:author="Alex Smith" w:date="2018-04-27T15:49:00Z" w:initials="AS">
+    <w:p>
+      <w:pPr>
+        <w:pStyle w:val="13"/>
+      </w:pPr>
+      <w:r>
+        <w:t>样式</w:t>
+      </w:r>
+      <w:r>
+        <w:rPr>
+          <w:rFonts w:hint="eastAsia"/>
+        </w:rPr>
+        <w:t>：</w:t>
+      </w:r>
+      <w:r>
+        <w:t>引文项</w:t>
+      </w:r>
+    </w:p>
+    <w:p>
+      <w:pPr>
+        <w:pStyle w:val="13"/>
+      </w:pPr>
+    </w:p>
+    <w:p>
+      <w:pPr>
+        <w:pStyle w:val="13"/>
+      </w:pPr>
+      <w:r>
+        <w:rPr>
+          <w:rFonts w:hint="eastAsia"/>
+        </w:rPr>
+        <w:t>将论文中参考过的主要文献，安装在正文中出现的顺序列出，以示对文献作者的尊重、明晰论文自身的观点成果。</w:t>
+      </w:r>
+    </w:p>
+    <w:p>
+      <w:pPr>
+        <w:pStyle w:val="13"/>
+      </w:pPr>
       <w:r>
         <w:rPr>
           <w:rFonts w:hint="eastAsia"/>
           <w:color w:val="FF0000"/>
         </w:rPr>
-        <w:t>插入题注</w:t>
-      </w:r>
-      <w:r>
-        <w:rPr>
-          <w:rFonts w:hint="eastAsia"/>
-        </w:rPr>
-        <w:t xml:space="preserve"> 功能实现对表题的自动编号</w:t>
+        <w:t>注意：</w:t>
+      </w:r>
+      <w:r>
+        <w:rPr>
+          <w:rFonts w:hint="eastAsia"/>
+        </w:rPr>
+        <w:t xml:space="preserve">所有标点符号使用英文半角，如“, . </w:t>
+      </w:r>
+      <w:r>
+        <w:t>:</w:t>
+      </w:r>
+      <w:r>
+        <w:rPr>
+          <w:rFonts w:hint="eastAsia"/>
+        </w:rPr>
+        <w:t>”不能用中文标点。</w:t>
+      </w:r>
+    </w:p>
+    <w:p>
+      <w:pPr>
+        <w:pStyle w:val="13"/>
+      </w:pPr>
+    </w:p>
+    <w:p>
+      <w:pPr>
+        <w:pStyle w:val="13"/>
+      </w:pPr>
+      <w:r>
+        <w:rPr>
+          <w:rFonts w:hint="eastAsia"/>
+        </w:rPr>
+        <w:t>参考文献中，书和教材一般建议最多4本，其余多数应为期刊文章、学位论文、会议文章及网络资源等。格式严格按照模板后要求。参考文献总数一般在15-25之间，其中至少保证有5篇是近三年的文献。</w:t>
       </w:r>
     </w:p>
   </w:comment>
-  <w:comment w:id="13" w:author="Alex Smith" w:date="2018-04-27T12:18:00Z" w:initials="AS">
+  <w:comment w:id="15" w:author="Alex Smith" w:date="2018-04-27T16:07:00Z" w:initials="AS">
     <w:p>
       <w:pPr>
         <w:pStyle w:val="13"/>
@@ -21712,60 +21900,142 @@
         <w:t>：</w:t>
       </w:r>
       <w:r>
-        <w:t>论文结束语</w:t>
-      </w:r>
-    </w:p>
+        <w:t>参考文献</w:t>
+      </w:r>
+    </w:p>
+  </w:comment>
+  <w:comment w:id="16" w:author="Alex Smith" w:date="2018-04-27T16:08:00Z" w:initials="AS">
     <w:p>
       <w:pPr>
         <w:pStyle w:val="13"/>
       </w:pPr>
+      <w:r>
+        <w:t>样式</w:t>
+      </w:r>
+      <w:r>
+        <w:rPr>
+          <w:rFonts w:hint="eastAsia"/>
+        </w:rPr>
+        <w:t>：</w:t>
+      </w:r>
+      <w:r>
+        <w:t>中文正文</w:t>
+      </w:r>
     </w:p>
     <w:p>
       <w:pPr>
         <w:pStyle w:val="13"/>
       </w:pPr>
-      <w:r>
-        <w:rPr>
-          <w:rFonts w:hint="eastAsia"/>
-        </w:rPr>
-        <w:t>应该是全文的总结，是毕业论文工作的总结，特别是你研究成果的总结，或者是对你所开发系统的功能、可靠性和测试结果的最终评价，然后可再讲毕业设计的心得和体会。</w:t>
-      </w:r>
     </w:p>
     <w:p>
       <w:pPr>
         <w:pStyle w:val="13"/>
       </w:pPr>
       <w:r>
-        <w:rPr>
-          <w:rFonts w:hint="eastAsia"/>
-        </w:rPr>
-        <w:t>① 不应该只强调自己学会了什么，感谢谁……</w:t>
-      </w:r>
-    </w:p>
+        <w:t>可以向授课教师</w:t>
+      </w:r>
+      <w:r>
+        <w:rPr>
+          <w:rFonts w:hint="eastAsia"/>
+        </w:rPr>
+        <w:t>、</w:t>
+      </w:r>
+      <w:r>
+        <w:t>辅导员</w:t>
+      </w:r>
+      <w:r>
+        <w:rPr>
+          <w:rFonts w:hint="eastAsia"/>
+        </w:rPr>
+        <w:t>、</w:t>
+      </w:r>
+      <w:r>
+        <w:t>毕业设计指导老师</w:t>
+      </w:r>
+      <w:r>
+        <w:rPr>
+          <w:rFonts w:hint="eastAsia"/>
+        </w:rPr>
+        <w:t>、</w:t>
+      </w:r>
+      <w:r>
+        <w:t>同学</w:t>
+      </w:r>
+      <w:r>
+        <w:rPr>
+          <w:rFonts w:hint="eastAsia"/>
+        </w:rPr>
+        <w:t>、</w:t>
+      </w:r>
+      <w:r>
+        <w:t>朋友</w:t>
+      </w:r>
+      <w:r>
+        <w:rPr>
+          <w:rFonts w:hint="eastAsia"/>
+        </w:rPr>
+        <w:t>、</w:t>
+      </w:r>
+      <w:r>
+        <w:t>父母等人表示致谢</w:t>
+      </w:r>
+      <w:r>
+        <w:rPr>
+          <w:rFonts w:hint="eastAsia"/>
+        </w:rPr>
+        <w:t>。各个学生根据其自身情况组织致谢内容，避免所有论文致谢只有人名称的不同，其余文字均相同。</w:t>
+      </w:r>
+    </w:p>
+  </w:comment>
+  <w:comment w:id="17" w:author="Alex Smith" w:date="2018-04-27T16:15:00Z" w:initials="AS">
     <w:p>
       <w:pPr>
         <w:pStyle w:val="13"/>
       </w:pPr>
       <w:r>
-        <w:rPr>
-          <w:rFonts w:hint="eastAsia"/>
-        </w:rPr>
-        <w:t>② 结论中不适当的语句：“两个月完成毕业设计”；“这学期忙着找工作……”</w:t>
-      </w:r>
-    </w:p>
+        <w:t>样式</w:t>
+      </w:r>
+      <w:r>
+        <w:rPr>
+          <w:rFonts w:hint="eastAsia"/>
+        </w:rPr>
+        <w:t>：</w:t>
+      </w:r>
+      <w:r>
+        <w:t>参考文献</w:t>
+      </w:r>
+    </w:p>
+  </w:comment>
+  <w:comment w:id="18" w:author="Alex Smith" w:date="2018-04-27T16:23:00Z" w:initials="AS">
     <w:p>
       <w:pPr>
         <w:pStyle w:val="13"/>
       </w:pPr>
       <w:r>
-        <w:rPr>
-          <w:rFonts w:hint="eastAsia"/>
-        </w:rPr>
-        <w:t>③ 同一课题组不能相互拷贝。</w:t>
+        <w:t>毕业论文开始和结束时间需要通过下拉列表选择</w:t>
+      </w:r>
+      <w:r>
+        <w:rPr>
+          <w:rFonts w:hint="eastAsia"/>
+        </w:rPr>
+        <w:t>，</w:t>
+      </w:r>
+      <w:r>
+        <w:rPr>
+          <w:rFonts w:hint="eastAsia"/>
+          <w:color w:val="FF0000"/>
+        </w:rPr>
+        <w:t>具体日期由学院统一通知</w:t>
+      </w:r>
+      <w:r>
+        <w:rPr>
+          <w:rFonts w:hint="eastAsia"/>
+        </w:rPr>
+        <w:t>，请不要自行随意填写。</w:t>
       </w:r>
     </w:p>
   </w:comment>
-  <w:comment w:id="14" w:author="Alex Smith" w:date="2018-04-11T22:02:00Z" w:initials="AS">
+  <w:comment w:id="19" w:author="Alex Smith" w:date="2018-04-27T16:24:00Z" w:initials="AS">
     <w:p>
       <w:pPr>
         <w:pStyle w:val="13"/>
@@ -21774,265 +22044,24 @@
         <w:rPr>
           <w:rFonts w:hint="eastAsia"/>
         </w:rPr>
-        <w:t>样式：参考文献</w:t>
+        <w:t>作者签名需待打印之后由学生亲笔签名。</w:t>
       </w:r>
     </w:p>
   </w:comment>
-  <w:comment w:id="15" w:author="Alex Smith" w:date="2018-04-27T15:49:00Z" w:initials="AS">
+  <w:comment w:id="20" w:author="Alex Smith" w:date="2018-04-27T16:25:00Z" w:initials="AS">
     <w:p>
       <w:pPr>
         <w:pStyle w:val="13"/>
       </w:pPr>
       <w:r>
-        <w:t>样式</w:t>
-      </w:r>
-      <w:r>
-        <w:rPr>
-          <w:rFonts w:hint="eastAsia"/>
-        </w:rPr>
-        <w:t>：</w:t>
-      </w:r>
-      <w:r>
-        <w:t>引文项</w:t>
-      </w:r>
-    </w:p>
-    <w:p>
-      <w:pPr>
-        <w:pStyle w:val="13"/>
-      </w:pPr>
-    </w:p>
-    <w:p>
-      <w:pPr>
-        <w:pStyle w:val="13"/>
-      </w:pPr>
-      <w:r>
-        <w:rPr>
-          <w:rFonts w:hint="eastAsia"/>
-        </w:rPr>
-        <w:t>将论文中参考过的主要文献，安装在正文中出现的顺序列出，以示对文献作者的尊重、明晰论文自身的观点成果。</w:t>
-      </w:r>
-    </w:p>
-    <w:p>
-      <w:pPr>
-        <w:pStyle w:val="13"/>
-      </w:pPr>
-      <w:r>
-        <w:rPr>
-          <w:rFonts w:hint="eastAsia"/>
-          <w:color w:val="FF0000"/>
-        </w:rPr>
-        <w:t>注意：</w:t>
-      </w:r>
-      <w:r>
-        <w:rPr>
-          <w:rFonts w:hint="eastAsia"/>
-        </w:rPr>
-        <w:t xml:space="preserve">所有标点符号使用英文半角，如“, . </w:t>
-      </w:r>
-      <w:r>
-        <w:t>:</w:t>
-      </w:r>
-      <w:r>
-        <w:rPr>
-          <w:rFonts w:hint="eastAsia"/>
-        </w:rPr>
-        <w:t>”不能用中文标点。</w:t>
-      </w:r>
-    </w:p>
-    <w:p>
-      <w:pPr>
-        <w:pStyle w:val="13"/>
-      </w:pPr>
-    </w:p>
-    <w:p>
-      <w:pPr>
-        <w:pStyle w:val="13"/>
-      </w:pPr>
-      <w:r>
-        <w:rPr>
-          <w:rFonts w:hint="eastAsia"/>
-        </w:rPr>
-        <w:t>参考文献中，书和教材一般建议最多4本，其余多数应为期刊文章、学位论文、会议文章及网络资源等。格式严格按照模板后要求。参考文献总数一般在15-25之间，其中至少保证有5篇是近三年的文献。</w:t>
+        <w:rPr>
+          <w:rFonts w:hint="eastAsia"/>
+        </w:rPr>
+        <w:t>作者签名日期等后续会统一通知。</w:t>
       </w:r>
     </w:p>
   </w:comment>
-  <w:comment w:id="16" w:author="Alex Smith" w:date="2018-04-27T16:07:00Z" w:initials="AS">
-    <w:p>
-      <w:pPr>
-        <w:pStyle w:val="13"/>
-      </w:pPr>
-      <w:r>
-        <w:t>样式</w:t>
-      </w:r>
-      <w:r>
-        <w:rPr>
-          <w:rFonts w:hint="eastAsia"/>
-        </w:rPr>
-        <w:t>：</w:t>
-      </w:r>
-      <w:r>
-        <w:t>参考文献</w:t>
-      </w:r>
-    </w:p>
-  </w:comment>
-  <w:comment w:id="17" w:author="Alex Smith" w:date="2018-04-27T16:08:00Z" w:initials="AS">
-    <w:p>
-      <w:pPr>
-        <w:pStyle w:val="13"/>
-      </w:pPr>
-      <w:r>
-        <w:t>样式</w:t>
-      </w:r>
-      <w:r>
-        <w:rPr>
-          <w:rFonts w:hint="eastAsia"/>
-        </w:rPr>
-        <w:t>：</w:t>
-      </w:r>
-      <w:r>
-        <w:t>中文正文</w:t>
-      </w:r>
-    </w:p>
-    <w:p>
-      <w:pPr>
-        <w:pStyle w:val="13"/>
-      </w:pPr>
-    </w:p>
-    <w:p>
-      <w:pPr>
-        <w:pStyle w:val="13"/>
-      </w:pPr>
-      <w:r>
-        <w:t>可以向授课教师</w:t>
-      </w:r>
-      <w:r>
-        <w:rPr>
-          <w:rFonts w:hint="eastAsia"/>
-        </w:rPr>
-        <w:t>、</w:t>
-      </w:r>
-      <w:r>
-        <w:t>辅导员</w:t>
-      </w:r>
-      <w:r>
-        <w:rPr>
-          <w:rFonts w:hint="eastAsia"/>
-        </w:rPr>
-        <w:t>、</w:t>
-      </w:r>
-      <w:r>
-        <w:t>毕业设计指导老师</w:t>
-      </w:r>
-      <w:r>
-        <w:rPr>
-          <w:rFonts w:hint="eastAsia"/>
-        </w:rPr>
-        <w:t>、</w:t>
-      </w:r>
-      <w:r>
-        <w:t>同学</w:t>
-      </w:r>
-      <w:r>
-        <w:rPr>
-          <w:rFonts w:hint="eastAsia"/>
-        </w:rPr>
-        <w:t>、</w:t>
-      </w:r>
-      <w:r>
-        <w:t>朋友</w:t>
-      </w:r>
-      <w:r>
-        <w:rPr>
-          <w:rFonts w:hint="eastAsia"/>
-        </w:rPr>
-        <w:t>、</w:t>
-      </w:r>
-      <w:r>
-        <w:t>父母等人表示致谢</w:t>
-      </w:r>
-      <w:r>
-        <w:rPr>
-          <w:rFonts w:hint="eastAsia"/>
-        </w:rPr>
-        <w:t>。各个学生根据其自身情况组织致谢内容，避免所有论文致谢只有人名称的不同，其余文字均相同。</w:t>
-      </w:r>
-    </w:p>
-  </w:comment>
-  <w:comment w:id="18" w:author="Alex Smith" w:date="2018-04-27T16:15:00Z" w:initials="AS">
-    <w:p>
-      <w:pPr>
-        <w:pStyle w:val="13"/>
-      </w:pPr>
-      <w:r>
-        <w:t>样式</w:t>
-      </w:r>
-      <w:r>
-        <w:rPr>
-          <w:rFonts w:hint="eastAsia"/>
-        </w:rPr>
-        <w:t>：</w:t>
-      </w:r>
-      <w:r>
-        <w:t>参考文献</w:t>
-      </w:r>
-    </w:p>
-  </w:comment>
-  <w:comment w:id="19" w:author="Alex Smith" w:date="2018-04-27T16:23:00Z" w:initials="AS">
-    <w:p>
-      <w:pPr>
-        <w:pStyle w:val="13"/>
-      </w:pPr>
-      <w:r>
-        <w:t>毕业论文开始和结束时间需要通过下拉列表选择</w:t>
-      </w:r>
-      <w:r>
-        <w:rPr>
-          <w:rFonts w:hint="eastAsia"/>
-        </w:rPr>
-        <w:t>，</w:t>
-      </w:r>
-      <w:r>
-        <w:rPr>
-          <w:rFonts w:hint="eastAsia"/>
-          <w:color w:val="FF0000"/>
-        </w:rPr>
-        <w:t>具体日期由学院统一通知</w:t>
-      </w:r>
-      <w:r>
-        <w:rPr>
-          <w:rFonts w:hint="eastAsia"/>
-        </w:rPr>
-        <w:t>，请不要自行随意填写。</w:t>
-      </w:r>
-    </w:p>
-  </w:comment>
-  <w:comment w:id="20" w:author="Alex Smith" w:date="2018-04-27T16:24:00Z" w:initials="AS">
-    <w:p>
-      <w:pPr>
-        <w:pStyle w:val="13"/>
-      </w:pPr>
-      <w:r>
-        <w:rPr>
-          <w:rFonts w:hint="eastAsia"/>
-        </w:rPr>
-        <w:t>作者签名需待打印之后由学生亲笔签名。</w:t>
-      </w:r>
-    </w:p>
-  </w:comment>
-  <w:comment w:id="21" w:author="Alex Smith" w:date="2018-04-27T16:25:00Z" w:initials="AS">
-    <w:p>
-      <w:pPr>
-        <w:pStyle w:val="13"/>
-      </w:pPr>
-      <w:r>
-        <w:rPr>
-          <w:rFonts w:hint="eastAsia"/>
-        </w:rPr>
-        <w:t>作者签名日期等后续会统一通知。</w:t>
-      </w:r>
-    </w:p>
-  </w:comment>
-  <w:comment w:id="22" w:author="Alex Smith" w:date="2018-04-27T16:28:00Z" w:initials="AS">
+  <w:comment w:id="21" w:author="Alex Smith" w:date="2018-04-27T16:28:00Z" w:initials="AS">
     <w:p>
       <w:pPr>
         <w:pStyle w:val="13"/>
@@ -22062,29 +22091,28 @@
 
 <file path=word/commentsExtended.xml><?xml version="1.0" encoding="utf-8"?>
 <w15:commentsEx xmlns:wpc="http://schemas.microsoft.com/office/word/2010/wordprocessingCanvas" xmlns:mc="http://schemas.openxmlformats.org/markup-compatibility/2006" xmlns:o="urn:schemas-microsoft-com:office:office" xmlns:r="http://schemas.openxmlformats.org/officeDocument/2006/relationships" xmlns:m="http://schemas.openxmlformats.org/officeDocument/2006/math" xmlns:v="urn:schemas-microsoft-com:vml" xmlns:wp14="http://schemas.microsoft.com/office/word/2010/wordprocessingDrawing" xmlns:wp="http://schemas.openxmlformats.org/drawingml/2006/wordprocessingDrawing" xmlns:w="http://schemas.openxmlformats.org/wordprocessingml/2006/main" xmlns:w14="http://schemas.microsoft.com/office/word/2010/wordml" xmlns:w15="http://schemas.microsoft.com/office/word/2012/wordml" xmlns:w10="urn:schemas-microsoft-com:office:word" xmlns:wpg="http://schemas.microsoft.com/office/word/2010/wordprocessingGroup" xmlns:wpi="http://schemas.microsoft.com/office/word/2010/wordprocessingInk" xmlns:wne="http://schemas.microsoft.com/office/word/2006/wordml" xmlns:wps="http://schemas.microsoft.com/office/word/2010/wordprocessingShape" xmlns:wpsCustomData="http://www.wps.cn/officeDocument/2013/wpsCustomData" mc:Ignorable="w14 w15 wp14">
-  <w15:commentEx w15:paraId="2F683B0C" w15:done="0"/>
-  <w15:commentEx w15:paraId="03C76806" w15:done="0"/>
-  <w15:commentEx w15:paraId="1ED60BA6" w15:done="0"/>
-  <w15:commentEx w15:paraId="12C97101" w15:done="0"/>
-  <w15:commentEx w15:paraId="0B75770F" w15:done="0"/>
-  <w15:commentEx w15:paraId="03FC5F05" w15:done="0"/>
-  <w15:commentEx w15:paraId="75101351" w15:done="0"/>
-  <w15:commentEx w15:paraId="326163C5" w15:done="0"/>
-  <w15:commentEx w15:paraId="036F024D" w15:done="0"/>
-  <w15:commentEx w15:paraId="5CF228BB" w15:done="0"/>
-  <w15:commentEx w15:paraId="484F396C" w15:done="0"/>
-  <w15:commentEx w15:paraId="7ACA3FA7" w15:done="0"/>
-  <w15:commentEx w15:paraId="4F780F7B" w15:done="0"/>
-  <w15:commentEx w15:paraId="59ED56DF" w15:done="0"/>
-  <w15:commentEx w15:paraId="617F6E26" w15:done="0"/>
-  <w15:commentEx w15:paraId="063A0AFF" w15:done="0"/>
-  <w15:commentEx w15:paraId="53111595" w15:done="0"/>
-  <w15:commentEx w15:paraId="3A2861FA" w15:done="0"/>
-  <w15:commentEx w15:paraId="79AF37AB" w15:done="0"/>
-  <w15:commentEx w15:paraId="64915DEB" w15:done="0"/>
-  <w15:commentEx w15:paraId="03535FFC" w15:done="0"/>
-  <w15:commentEx w15:paraId="33CC4D75" w15:done="0"/>
-  <w15:commentEx w15:paraId="7D5D4F03" w15:done="0"/>
+  <w15:commentEx w15:paraId="064542E6" w15:done="0"/>
+  <w15:commentEx w15:paraId="1EF61E33" w15:done="0"/>
+  <w15:commentEx w15:paraId="043D36F9" w15:done="0"/>
+  <w15:commentEx w15:paraId="77B12240" w15:done="0"/>
+  <w15:commentEx w15:paraId="17F31EA8" w15:done="0"/>
+  <w15:commentEx w15:paraId="5CF878E8" w15:done="0"/>
+  <w15:commentEx w15:paraId="5E092E63" w15:done="0"/>
+  <w15:commentEx w15:paraId="5CA43A9A" w15:done="0"/>
+  <w15:commentEx w15:paraId="23A14FE9" w15:done="0"/>
+  <w15:commentEx w15:paraId="6D6732D2" w15:done="0"/>
+  <w15:commentEx w15:paraId="53BD2F9F" w15:done="0"/>
+  <w15:commentEx w15:paraId="33DE1D43" w15:done="0"/>
+  <w15:commentEx w15:paraId="244F6BCC" w15:done="0"/>
+  <w15:commentEx w15:paraId="45D6289E" w15:done="0"/>
+  <w15:commentEx w15:paraId="15B271DC" w15:done="0"/>
+  <w15:commentEx w15:paraId="4A53171B" w15:done="0"/>
+  <w15:commentEx w15:paraId="4AFF71EC" w15:done="0"/>
+  <w15:commentEx w15:paraId="6C56733C" w15:done="0"/>
+  <w15:commentEx w15:paraId="52A54707" w15:done="0"/>
+  <w15:commentEx w15:paraId="403A53A7" w15:done="0"/>
+  <w15:commentEx w15:paraId="22215A27" w15:done="0"/>
+  <w15:commentEx w15:paraId="48B92AE4" w15:done="0"/>
 </w15:commentsEx>
 </file>
 
@@ -25544,7 +25572,7 @@
     <w:lsdException w:qFormat="1" w:uiPriority="2" w:semiHidden="0" w:name="Body Text Indent 2"/>
     <w:lsdException w:uiPriority="99" w:name="Body Text Indent 3"/>
     <w:lsdException w:uiPriority="99" w:name="Block Text"/>
-    <w:lsdException w:uiPriority="99" w:semiHidden="0" w:name="Hyperlink"/>
+    <w:lsdException w:qFormat="1" w:uiPriority="99" w:semiHidden="0" w:name="Hyperlink"/>
     <w:lsdException w:uiPriority="99" w:name="FollowedHyperlink"/>
     <w:lsdException w:qFormat="1" w:unhideWhenUsed="0" w:uiPriority="22" w:semiHidden="0" w:name="Strong"/>
     <w:lsdException w:qFormat="1" w:unhideWhenUsed="0" w:uiPriority="20" w:semiHidden="0" w:name="Emphasis"/>
@@ -26331,6 +26359,7 @@
     <w:name w:val="Hyperlink"/>
     <w:basedOn w:val="32"/>
     <w:unhideWhenUsed/>
+    <w:qFormat/>
     <w:uiPriority w:val="99"/>
     <w:rPr>
       <w:color w:val="0563C1" w:themeColor="hyperlink"/>
@@ -27881,7 +27910,7 @@
     <w:charset w:val="01"/>
     <w:family w:val="swiss"/>
     <w:pitch w:val="default"/>
-    <w:sig w:usb0="E0002EFF" w:usb1="C0007843" w:usb2="00000009" w:usb3="00000000" w:csb0="400001FF" w:csb1="FFFF0000"/>
+    <w:sig w:usb0="E0002AFF" w:usb1="C0007843" w:usb2="00000009" w:usb3="00000000" w:csb0="400001FF" w:csb1="FFFF0000"/>
   </w:font>
   <w:font w:name="黑体">
     <w:panose1 w:val="02010609060101010101"/>
@@ -27895,7 +27924,7 @@
     <w:charset w:val="01"/>
     <w:family w:val="modern"/>
     <w:pitch w:val="default"/>
-    <w:sig w:usb0="E0002EFF" w:usb1="C0007843" w:usb2="00000009" w:usb3="00000000" w:csb0="400001FF" w:csb1="FFFF0000"/>
+    <w:sig w:usb0="E0002AFF" w:usb1="C0007843" w:usb2="00000009" w:usb3="00000000" w:csb0="400001FF" w:csb1="FFFF0000"/>
   </w:font>
   <w:font w:name="Symbol">
     <w:panose1 w:val="05050102010706020507"/>
@@ -27909,14 +27938,31 @@
     <w:charset w:val="00"/>
     <w:family w:val="swiss"/>
     <w:pitch w:val="default"/>
-    <w:sig w:usb0="E0002AFF" w:usb1="C000247B" w:usb2="00000009" w:usb3="00000000" w:csb0="200001FF" w:csb1="00000000"/>
+    <w:sig w:usb0="E10002FF" w:usb1="4000ACFF" w:usb2="00000009" w:usb3="00000000" w:csb0="2000019F" w:csb1="00000000"/>
   </w:font>
   <w:font w:name="等线">
-    <w:panose1 w:val="02010600030101010101"/>
+    <w:altName w:val="宋体"/>
+    <w:panose1 w:val="00000000000000000000"/>
     <w:charset w:val="86"/>
     <w:family w:val="auto"/>
     <w:pitch w:val="default"/>
-    <w:sig w:usb0="A00002BF" w:usb1="38CF7CFA" w:usb2="00000016" w:usb3="00000000" w:csb0="0004000F" w:csb1="00000000"/>
+    <w:sig w:usb0="00000000" w:usb1="00000000" w:usb2="00000000" w:usb3="00000000" w:csb0="00000000" w:csb1="00000000"/>
+  </w:font>
+  <w:font w:name="等线">
+    <w:altName w:val="宋体"/>
+    <w:panose1 w:val="00000000000000000000"/>
+    <w:charset w:val="86"/>
+    <w:family w:val="auto"/>
+    <w:pitch w:val="default"/>
+    <w:sig w:usb0="00000000" w:usb1="00000000" w:usb2="00000000" w:usb3="00000000" w:csb0="00000000" w:csb1="00000000"/>
+  </w:font>
+  <w:font w:name="等线">
+    <w:altName w:val="Segoe Print"/>
+    <w:panose1 w:val="00000000000000000000"/>
+    <w:charset w:val="00"/>
+    <w:family w:val="auto"/>
+    <w:pitch w:val="default"/>
+    <w:sig w:usb0="00000000" w:usb1="00000000" w:usb2="00000000" w:usb3="00000000" w:csb0="00000000" w:csb1="00000000"/>
   </w:font>
   <w:font w:name="楷体_GB2312">
     <w:altName w:val="楷体"/>
@@ -27925,6 +27971,13 @@
     <w:family w:val="modern"/>
     <w:pitch w:val="default"/>
     <w:sig w:usb0="00000000" w:usb1="00000000" w:usb2="00000010" w:usb3="00000000" w:csb0="00040000" w:csb1="00000000"/>
+  </w:font>
+  <w:font w:name="Segoe Print">
+    <w:panose1 w:val="02000600000000000000"/>
+    <w:charset w:val="00"/>
+    <w:family w:val="auto"/>
+    <w:pitch w:val="default"/>
+    <w:sig w:usb0="0000028F" w:usb1="00000000" w:usb2="00000000" w:usb3="00000000" w:csb0="2000009F" w:csb1="47010000"/>
   </w:font>
   <w:font w:name="楷体">
     <w:panose1 w:val="02010609060101010101"/>
@@ -27938,6 +27991,7 @@
 
 <file path=word/glossary/settings.xml><?xml version="1.0" encoding="utf-8"?>
 <w:settings xmlns:mc="http://schemas.openxmlformats.org/markup-compatibility/2006" xmlns:o="urn:schemas-microsoft-com:office:office" xmlns:r="http://schemas.openxmlformats.org/officeDocument/2006/relationships" xmlns:m="http://schemas.openxmlformats.org/officeDocument/2006/math" xmlns:v="urn:schemas-microsoft-com:vml" xmlns:w10="urn:schemas-microsoft-com:office:word" xmlns:w="http://schemas.openxmlformats.org/wordprocessingml/2006/main" xmlns:w14="http://schemas.microsoft.com/office/word/2010/wordml" xmlns:sl="http://schemas.openxmlformats.org/schemaLibrary/2006/main" mc:Ignorable="w14">
+  <w:doNotDisplayPageBoundaries w:val="1"/>
   <w:bordersDoNotSurroundHeader w:val="1"/>
   <w:bordersDoNotSurroundFooter w:val="1"/>
   <w:defaultTabStop w:val="420"/>
@@ -28200,6 +28254,7 @@
   </w:style>
   <w:style w:type="paragraph" w:customStyle="1" w:styleId="14">
     <w:name w:val="C50F96EC2B5743CE80BFCCBA74D0435D"/>
+    <w:qFormat/>
     <w:uiPriority w:val="0"/>
     <w:pPr>
       <w:widowControl w:val="0"/>
@@ -28217,6 +28272,7 @@
   </w:style>
   <w:style w:type="paragraph" w:customStyle="1" w:styleId="15">
     <w:name w:val="9929445A6CED4A058F2AB121593066B31"/>
+    <w:qFormat/>
     <w:uiPriority w:val="0"/>
     <w:pPr>
       <w:widowControl w:val="0"/>
@@ -28250,6 +28306,7 @@
   </w:style>
   <w:style w:type="paragraph" w:customStyle="1" w:styleId="17">
     <w:name w:val="E0B60A695A054B9E8B16E9AC352515F41"/>
+    <w:qFormat/>
     <w:uiPriority w:val="0"/>
     <w:pPr>
       <w:widowControl w:val="0"/>
@@ -28266,6 +28323,7 @@
   </w:style>
   <w:style w:type="paragraph" w:customStyle="1" w:styleId="18">
     <w:name w:val="08875F40115541C2836876E33141E8F81"/>
+    <w:qFormat/>
     <w:uiPriority w:val="0"/>
     <w:pPr>
       <w:widowControl w:val="0"/>
@@ -28282,6 +28340,7 @@
   </w:style>
   <w:style w:type="paragraph" w:customStyle="1" w:styleId="19">
     <w:name w:val="CBEBBC3EFC354FC5BFC8AFE9D9FD59DC1"/>
+    <w:qFormat/>
     <w:uiPriority w:val="0"/>
     <w:pPr>
       <w:widowControl w:val="0"/>
@@ -28401,6 +28460,7 @@
   </w:style>
   <w:style w:type="paragraph" w:customStyle="1" w:styleId="26">
     <w:name w:val="FD7155188375489EAA6DF7F86298AE8C2"/>
+    <w:qFormat/>
     <w:uiPriority w:val="0"/>
     <w:pPr>
       <w:widowControl w:val="0"/>
@@ -28517,6 +28577,7 @@
   </w:style>
   <w:style w:type="paragraph" w:customStyle="1" w:styleId="33">
     <w:name w:val="12C69860A74443549F37E942C8B31E2D2"/>
+    <w:qFormat/>
     <w:uiPriority w:val="0"/>
     <w:pPr>
       <w:widowControl w:val="0"/>
@@ -28633,6 +28694,7 @@
   </w:style>
   <w:style w:type="paragraph" w:customStyle="1" w:styleId="40">
     <w:name w:val="8E96CA3FAA5746B69E2413CBEEB831BD3"/>
+    <w:qFormat/>
     <w:uiPriority w:val="0"/>
     <w:pPr>
       <w:widowControl w:val="0"/>
@@ -29547,6 +29609,7 @@
   </w:style>
   <w:style w:type="paragraph" w:customStyle="1" w:styleId="95">
     <w:name w:val="9B822B98227A4DBEB623E5D5281A2A10"/>
+    <w:qFormat/>
     <w:uiPriority w:val="0"/>
     <w:pPr>
       <w:widowControl w:val="0"/>
@@ -29592,6 +29655,7 @@
   </w:style>
   <w:style w:type="paragraph" w:customStyle="1" w:styleId="98">
     <w:name w:val="8E96CA3FAA5746B69E2413CBEEB831BD7"/>
+    <w:qFormat/>
     <w:uiPriority w:val="0"/>
     <w:pPr>
       <w:widowControl w:val="0"/>
@@ -29626,6 +29690,7 @@
   </w:style>
   <w:style w:type="paragraph" w:customStyle="1" w:styleId="100">
     <w:name w:val="66DAA989A5E94593BC93D81977C4474A7"/>
+    <w:qFormat/>
     <w:uiPriority w:val="0"/>
     <w:pPr>
       <w:widowControl w:val="0"/>
@@ -29727,6 +29792,7 @@
   </w:style>
   <w:style w:type="paragraph" w:customStyle="1" w:styleId="106">
     <w:name w:val="FA40EBDBAD3149C1A6B1B3178DA1266D2"/>
+    <w:qFormat/>
     <w:uiPriority w:val="0"/>
     <w:pPr>
       <w:widowControl w:val="0"/>
@@ -30058,6 +30124,7 @@
   </w:style>
   <w:style w:type="paragraph" w:customStyle="1" w:styleId="126">
     <w:name w:val="FF4EB68DE91F450CA5B7DD9A2C25B20F9"/>
+    <w:qFormat/>
     <w:uiPriority w:val="0"/>
     <w:pPr>
       <w:widowControl w:val="0"/>
@@ -30109,6 +30176,7 @@
   </w:style>
   <w:style w:type="paragraph" w:customStyle="1" w:styleId="129">
     <w:name w:val="C50F96EC2B5743CE80BFCCBA74D0435D9"/>
+    <w:qFormat/>
     <w:uiPriority w:val="0"/>
     <w:pPr>
       <w:widowControl w:val="0"/>
@@ -30144,6 +30212,7 @@
     <w:name w:val="论文题目 Char"/>
     <w:basedOn w:val="2"/>
     <w:link w:val="130"/>
+    <w:qFormat/>
     <w:uiPriority w:val="0"/>
     <w:rPr>
       <w:rFonts w:ascii="Times New Roman" w:hAnsi="Times New Roman" w:eastAsia="黑体"/>
@@ -30171,6 +30240,7 @@
   </w:style>
   <w:style w:type="paragraph" w:customStyle="1" w:styleId="133">
     <w:name w:val="7871C16C3E784A7BB9584D2053DD3E034"/>
+    <w:qFormat/>
     <w:uiPriority w:val="0"/>
     <w:pPr>
       <w:widowControl w:val="0"/>
